--- a/規約.docx
+++ b/規約.docx
@@ -114,7 +114,23 @@
           <w:rFonts w:hint="eastAsia"/>
           <w:szCs w:val="21"/>
         </w:rPr>
-        <w:t>我々は麻雀を賭博の対象ではなく、囲碁や将棋のような一つの知的競技と捉え、麻雀の健全性を社会に広めようと考えている。</w:t>
+        <w:t>我々は麻雀を賭博の対象ではなく、囲碁や将棋のような一つの知的競技と捉え、</w:t>
+      </w:r>
+      <w:bookmarkStart w:id="0" w:name="_Hlk14890505"/>
+      <w:r>
+        <w:rPr>
+          <w:rFonts w:hint="eastAsia"/>
+          <w:szCs w:val="21"/>
+        </w:rPr>
+        <w:t>麻雀の健全性を社会に広めよう</w:t>
+      </w:r>
+      <w:bookmarkEnd w:id="0"/>
+      <w:r>
+        <w:rPr>
+          <w:rFonts w:hint="eastAsia"/>
+          <w:szCs w:val="21"/>
+        </w:rPr>
+        <w:t>と考えている。</w:t>
       </w:r>
     </w:p>
     <w:p>
@@ -122,6 +138,7 @@
         <w:autoSpaceDE w:val="0"/>
         <w:ind w:firstLineChars="100" w:firstLine="210"/>
         <w:rPr>
+          <w:rFonts w:hint="eastAsia"/>
           <w:szCs w:val="21"/>
         </w:rPr>
       </w:pPr>
@@ -130,13 +147,27 @@
           <w:rFonts w:hint="eastAsia"/>
           <w:szCs w:val="21"/>
         </w:rPr>
-        <w:t>麻雀はランダムな要素が多く、相手の手牌が見えない競技である。さらに、試合の流れの中で多くの選択をする必要があり、最善な選択をしたとしても結果に結びつかないこともある。そんな中で</w:t>
+        <w:t>麻雀はランダムな要素が</w:t>
       </w:r>
       <w:r>
         <w:rPr>
           <w:rFonts w:hint="eastAsia"/>
           <w:szCs w:val="21"/>
         </w:rPr>
+        <w:t>多く</w:t>
+      </w:r>
+      <w:r>
+        <w:rPr>
+          <w:rFonts w:hint="eastAsia"/>
+          <w:szCs w:val="21"/>
+        </w:rPr>
+        <w:t>、相手の手牌が見えない競技である。さらに、試合の流れの中で多くの選択をする必要があり、最善な選択をしたとしても結果に結びつかないこともある。そんな中で</w:t>
+      </w:r>
+      <w:r>
+        <w:rPr>
+          <w:rFonts w:hint="eastAsia"/>
+          <w:szCs w:val="21"/>
+        </w:rPr>
         <w:t>も</w:t>
       </w:r>
       <w:r>
@@ -144,13 +175,41 @@
           <w:rFonts w:hint="eastAsia"/>
           <w:szCs w:val="21"/>
         </w:rPr>
-        <w:t>心の平静を保ち、諦めずに向き合うことで、忍耐力や決断力、状況判断力を磨くことができる。これらの能力は人間性を高める上で最重要なもので、これによって本校の教育理念にある「優れた人間」の育成に</w:t>
+        <w:t>心の平静を保ち、諦めずに向き合うことで、忍耐力や決断力、状況判断力を磨くことができる。これらの能力は人間性を高める上で重要なもので、これによって本校の教育理念にある</w:t>
       </w:r>
       <w:r>
         <w:rPr>
           <w:rFonts w:hint="eastAsia"/>
           <w:szCs w:val="21"/>
         </w:rPr>
+        <w:t>「</w:t>
+      </w:r>
+      <w:r>
+        <w:rPr>
+          <w:rFonts w:hint="eastAsia"/>
+          <w:szCs w:val="21"/>
+        </w:rPr>
+        <w:t>優れた人間</w:t>
+      </w:r>
+      <w:r>
+        <w:rPr>
+          <w:rFonts w:hint="eastAsia"/>
+          <w:szCs w:val="21"/>
+        </w:rPr>
+        <w:t>」</w:t>
+      </w:r>
+      <w:r>
+        <w:rPr>
+          <w:rFonts w:hint="eastAsia"/>
+          <w:szCs w:val="21"/>
+        </w:rPr>
+        <w:t>の育成に</w:t>
+      </w:r>
+      <w:r>
+        <w:rPr>
+          <w:rFonts w:hint="eastAsia"/>
+          <w:szCs w:val="21"/>
+        </w:rPr>
         <w:t>貢献できる</w:t>
       </w:r>
       <w:r>
@@ -164,44 +223,830 @@
     <w:p>
       <w:pPr>
         <w:autoSpaceDE w:val="0"/>
-        <w:ind w:firstLineChars="100" w:firstLine="210"/>
-        <w:rPr>
-          <w:rFonts w:hint="eastAsia"/>
+        <w:rPr>
           <w:szCs w:val="21"/>
         </w:rPr>
       </w:pPr>
-    </w:p>
-    <w:p>
-      <w:pPr>
-        <w:autoSpaceDE w:val="0"/>
-        <w:rPr>
+      <w:bookmarkStart w:id="1" w:name="_GoBack"/>
+      <w:bookmarkEnd w:id="1"/>
+    </w:p>
+    <w:p>
+      <w:pPr>
+        <w:autoSpaceDE w:val="0"/>
+        <w:rPr>
+          <w:sz w:val="28"/>
+          <w:szCs w:val="28"/>
+        </w:rPr>
+      </w:pPr>
+      <w:r>
+        <w:rPr>
+          <w:rFonts w:hint="eastAsia"/>
+          <w:sz w:val="28"/>
+          <w:szCs w:val="28"/>
+        </w:rPr>
+        <w:t>第</w:t>
+      </w:r>
+      <w:r>
+        <w:rPr>
+          <w:rFonts w:hint="eastAsia"/>
+          <w:sz w:val="28"/>
+          <w:szCs w:val="28"/>
+        </w:rPr>
+        <w:t>1</w:t>
+      </w:r>
+      <w:r>
+        <w:rPr>
+          <w:rFonts w:hint="eastAsia"/>
+          <w:sz w:val="28"/>
+          <w:szCs w:val="28"/>
+        </w:rPr>
+        <w:t>章</w:t>
+      </w:r>
+      <w:r>
+        <w:rPr>
+          <w:rFonts w:hint="eastAsia"/>
+          <w:sz w:val="28"/>
+          <w:szCs w:val="28"/>
+        </w:rPr>
+        <w:t xml:space="preserve">　</w:t>
+      </w:r>
+      <w:r>
+        <w:rPr>
+          <w:rFonts w:hint="eastAsia"/>
+          <w:sz w:val="28"/>
+          <w:szCs w:val="28"/>
+        </w:rPr>
+        <w:t>総</w:t>
+      </w:r>
+      <w:r>
+        <w:rPr>
+          <w:rFonts w:hint="eastAsia"/>
+          <w:sz w:val="28"/>
+          <w:szCs w:val="28"/>
+        </w:rPr>
+        <w:t xml:space="preserve">　</w:t>
+      </w:r>
+      <w:r>
+        <w:rPr>
+          <w:rFonts w:hint="eastAsia"/>
+          <w:sz w:val="28"/>
+          <w:szCs w:val="28"/>
+        </w:rPr>
+        <w:t>則</w:t>
+      </w:r>
+    </w:p>
+    <w:p>
+      <w:pPr>
+        <w:autoSpaceDE w:val="0"/>
+        <w:ind w:left="840" w:hangingChars="400" w:hanging="840"/>
+        <w:rPr>
+          <w:szCs w:val="28"/>
+        </w:rPr>
+      </w:pPr>
+      <w:r>
+        <w:rPr>
+          <w:szCs w:val="28"/>
+        </w:rPr>
+        <w:t>(</w:t>
+      </w:r>
+      <w:r>
+        <w:rPr>
+          <w:rFonts w:hint="eastAsia"/>
+          <w:szCs w:val="28"/>
+        </w:rPr>
+        <w:t>名称)</w:t>
+      </w:r>
+    </w:p>
+    <w:p>
+      <w:pPr>
+        <w:autoSpaceDE w:val="0"/>
+        <w:ind w:left="840" w:hangingChars="400" w:hanging="840"/>
+        <w:rPr>
+          <w:szCs w:val="28"/>
+        </w:rPr>
+      </w:pPr>
+      <w:r>
+        <w:rPr>
+          <w:rFonts w:hint="eastAsia"/>
+          <w:szCs w:val="28"/>
+        </w:rPr>
+        <w:t>第1条</w:t>
+      </w:r>
+      <w:r>
+        <w:rPr>
+          <w:szCs w:val="28"/>
+        </w:rPr>
+        <w:tab/>
+      </w:r>
+      <w:r>
+        <w:rPr>
+          <w:rFonts w:hint="eastAsia"/>
+          <w:szCs w:val="28"/>
+        </w:rPr>
+        <w:t>名称</w:t>
+      </w:r>
+      <w:r>
+        <w:rPr>
+          <w:rFonts w:hint="eastAsia"/>
+          <w:szCs w:val="28"/>
+        </w:rPr>
+        <w:t>は、競技麻雀同好会</w:t>
+      </w:r>
+      <w:r>
+        <w:rPr>
+          <w:rFonts w:hint="eastAsia"/>
+          <w:szCs w:val="28"/>
+        </w:rPr>
+        <w:t>(以下、</w:t>
+      </w:r>
+      <w:r>
+        <w:rPr>
+          <w:rFonts w:hint="eastAsia"/>
+          <w:szCs w:val="28"/>
+        </w:rPr>
+        <w:t>当会</w:t>
+      </w:r>
+      <w:r>
+        <w:rPr>
+          <w:rFonts w:hint="eastAsia"/>
+          <w:szCs w:val="28"/>
+        </w:rPr>
+        <w:t>という)</w:t>
+      </w:r>
+      <w:r>
+        <w:rPr>
+          <w:rFonts w:hint="eastAsia"/>
+          <w:szCs w:val="28"/>
+        </w:rPr>
+        <w:t>と称する。</w:t>
+      </w:r>
+    </w:p>
+    <w:p>
+      <w:pPr>
+        <w:autoSpaceDE w:val="0"/>
+        <w:ind w:left="840" w:hangingChars="400" w:hanging="840"/>
+        <w:rPr>
+          <w:szCs w:val="28"/>
+        </w:rPr>
+      </w:pPr>
+      <w:r>
+        <w:rPr>
+          <w:rFonts w:hint="eastAsia"/>
+          <w:szCs w:val="28"/>
+        </w:rPr>
+        <w:t>(</w:t>
+      </w:r>
+      <w:r>
+        <w:rPr>
+          <w:rFonts w:hint="eastAsia"/>
+          <w:szCs w:val="28"/>
+        </w:rPr>
+        <w:t>目的</w:t>
+      </w:r>
+      <w:r>
+        <w:rPr>
+          <w:rFonts w:hint="eastAsia"/>
+          <w:szCs w:val="28"/>
+        </w:rPr>
+        <w:t>)</w:t>
+      </w:r>
+    </w:p>
+    <w:p>
+      <w:pPr>
+        <w:autoSpaceDE w:val="0"/>
+        <w:ind w:left="840" w:hangingChars="400" w:hanging="840"/>
+        <w:rPr>
+          <w:szCs w:val="28"/>
+        </w:rPr>
+      </w:pPr>
+      <w:r>
+        <w:rPr>
+          <w:rFonts w:hint="eastAsia"/>
+          <w:szCs w:val="28"/>
+        </w:rPr>
+        <w:t>第</w:t>
+      </w:r>
+      <w:r>
+        <w:rPr>
+          <w:szCs w:val="28"/>
+        </w:rPr>
+        <w:t>2</w:t>
+      </w:r>
+      <w:r>
+        <w:rPr>
+          <w:rFonts w:hint="eastAsia"/>
+          <w:szCs w:val="28"/>
+        </w:rPr>
+        <w:t>条</w:t>
+      </w:r>
+      <w:r>
+        <w:rPr>
+          <w:szCs w:val="28"/>
+        </w:rPr>
+        <w:tab/>
+      </w:r>
+      <w:r>
+        <w:rPr>
+          <w:rFonts w:hint="eastAsia"/>
+          <w:szCs w:val="28"/>
+        </w:rPr>
+        <w:t>当</w:t>
+      </w:r>
+      <w:r>
+        <w:rPr>
+          <w:rFonts w:hint="eastAsia"/>
+          <w:szCs w:val="28"/>
+        </w:rPr>
+        <w:t>会は、</w:t>
+      </w:r>
+      <w:r>
+        <w:rPr>
+          <w:rFonts w:hint="eastAsia"/>
+          <w:szCs w:val="28"/>
+        </w:rPr>
+        <w:t>次の目的達成のために活動するものとする。</w:t>
+      </w:r>
+    </w:p>
+    <w:p>
+      <w:pPr>
+        <w:autoSpaceDE w:val="0"/>
+        <w:ind w:left="840" w:hangingChars="400" w:hanging="840"/>
+        <w:rPr>
+          <w:szCs w:val="28"/>
+        </w:rPr>
+      </w:pPr>
+      <w:r>
+        <w:rPr>
+          <w:rFonts w:hint="eastAsia"/>
+          <w:szCs w:val="28"/>
+        </w:rPr>
+        <w:t>①</w:t>
+      </w:r>
+      <w:r>
+        <w:rPr>
+          <w:szCs w:val="28"/>
+        </w:rPr>
+        <w:tab/>
+      </w:r>
+      <w:r>
+        <w:rPr>
+          <w:rFonts w:hint="eastAsia"/>
+          <w:szCs w:val="28"/>
+        </w:rPr>
+        <w:t>会員相互の</w:t>
+      </w:r>
+      <w:r>
+        <w:rPr>
+          <w:rFonts w:hint="eastAsia"/>
+          <w:szCs w:val="28"/>
+        </w:rPr>
+        <w:t>麻雀</w:t>
+      </w:r>
+      <w:r>
+        <w:rPr>
+          <w:rFonts w:hint="eastAsia"/>
+          <w:szCs w:val="28"/>
+        </w:rPr>
+        <w:t>の技術</w:t>
+      </w:r>
+      <w:r>
+        <w:rPr>
+          <w:rFonts w:hint="eastAsia"/>
+          <w:szCs w:val="28"/>
+        </w:rPr>
+        <w:t>を</w:t>
+      </w:r>
+      <w:r>
+        <w:rPr>
+          <w:rFonts w:hint="eastAsia"/>
+          <w:szCs w:val="28"/>
+        </w:rPr>
+        <w:t>高め合う</w:t>
+      </w:r>
+      <w:r>
+        <w:rPr>
+          <w:rFonts w:hint="eastAsia"/>
+          <w:szCs w:val="28"/>
+        </w:rPr>
+        <w:t>活動を</w:t>
+      </w:r>
+      <w:r>
+        <w:rPr>
+          <w:rFonts w:hint="eastAsia"/>
+          <w:szCs w:val="28"/>
+        </w:rPr>
+        <w:t>通して</w:t>
+      </w:r>
+      <w:r>
+        <w:rPr>
+          <w:rFonts w:hint="eastAsia"/>
+          <w:szCs w:val="28"/>
+        </w:rPr>
+        <w:t>、</w:t>
+      </w:r>
+      <w:r>
+        <w:rPr>
+          <w:rFonts w:hint="eastAsia"/>
+          <w:szCs w:val="28"/>
+        </w:rPr>
+        <w:t>忍耐力</w:t>
+      </w:r>
+      <w:r>
+        <w:rPr>
+          <w:rFonts w:hint="eastAsia"/>
+          <w:szCs w:val="28"/>
+        </w:rPr>
+        <w:t>や</w:t>
+      </w:r>
+      <w:r>
+        <w:rPr>
+          <w:rFonts w:hint="eastAsia"/>
+          <w:szCs w:val="28"/>
+        </w:rPr>
+        <w:t>状況判断力</w:t>
+      </w:r>
+      <w:r>
+        <w:rPr>
+          <w:rFonts w:hint="eastAsia"/>
+          <w:szCs w:val="28"/>
+        </w:rPr>
+        <w:t>、</w:t>
+      </w:r>
+      <w:r>
+        <w:rPr>
+          <w:rFonts w:hint="eastAsia"/>
+          <w:szCs w:val="28"/>
+        </w:rPr>
+        <w:t>コミュニケーション力</w:t>
+      </w:r>
+      <w:r>
+        <w:rPr>
+          <w:rFonts w:hint="eastAsia"/>
+          <w:szCs w:val="28"/>
+        </w:rPr>
+        <w:t>など</w:t>
+      </w:r>
+      <w:r>
+        <w:rPr>
+          <w:rFonts w:hint="eastAsia"/>
+          <w:szCs w:val="28"/>
+        </w:rPr>
+        <w:t>を</w:t>
+      </w:r>
+      <w:r>
+        <w:rPr>
+          <w:rFonts w:hint="eastAsia"/>
+          <w:szCs w:val="28"/>
+        </w:rPr>
+        <w:t>磨き人間性を</w:t>
+      </w:r>
+      <w:r>
+        <w:rPr>
+          <w:rFonts w:hint="eastAsia"/>
+          <w:szCs w:val="28"/>
+        </w:rPr>
+        <w:t>向上させる</w:t>
+      </w:r>
+      <w:r>
+        <w:rPr>
+          <w:rFonts w:hint="eastAsia"/>
+          <w:szCs w:val="28"/>
+        </w:rPr>
+        <w:t>。</w:t>
+      </w:r>
+    </w:p>
+    <w:p>
+      <w:pPr>
+        <w:autoSpaceDE w:val="0"/>
+        <w:ind w:left="840" w:hangingChars="400" w:hanging="840"/>
+        <w:rPr>
+          <w:rFonts w:hint="eastAsia"/>
+          <w:szCs w:val="28"/>
+        </w:rPr>
+      </w:pPr>
+      <w:r>
+        <w:rPr>
+          <w:rFonts w:hint="eastAsia"/>
+          <w:szCs w:val="28"/>
+        </w:rPr>
+        <w:t>②</w:t>
+      </w:r>
+      <w:r>
+        <w:rPr>
+          <w:szCs w:val="28"/>
+        </w:rPr>
+        <w:tab/>
+      </w:r>
+      <w:r>
+        <w:rPr>
+          <w:rFonts w:ascii="游明朝" w:eastAsia="游明朝" w:hAnsi="游明朝" w:hint="eastAsia"/>
           <w:szCs w:val="21"/>
         </w:rPr>
-      </w:pPr>
-    </w:p>
-    <w:p>
-      <w:pPr>
-        <w:autoSpaceDE w:val="0"/>
-        <w:rPr>
-          <w:sz w:val="28"/>
-          <w:szCs w:val="28"/>
-        </w:rPr>
-      </w:pPr>
-      <w:r>
-        <w:rPr>
-          <w:rFonts w:hint="eastAsia"/>
-          <w:sz w:val="28"/>
+        <w:t>志を共にする</w:t>
+      </w:r>
+      <w:r>
+        <w:rPr>
+          <w:rFonts w:ascii="游明朝" w:eastAsia="游明朝" w:hAnsi="游明朝"/>
+          <w:szCs w:val="21"/>
+        </w:rPr>
+        <w:t>仲間を心から大切に</w:t>
+      </w:r>
+      <w:r>
+        <w:rPr>
+          <w:rFonts w:ascii="游明朝" w:eastAsia="游明朝" w:hAnsi="游明朝" w:hint="eastAsia"/>
+          <w:szCs w:val="21"/>
+        </w:rPr>
+        <w:t>し</w:t>
+      </w:r>
+      <w:r>
+        <w:rPr>
+          <w:rFonts w:ascii="游明朝" w:eastAsia="游明朝" w:hAnsi="游明朝" w:hint="eastAsia"/>
+          <w:szCs w:val="21"/>
+        </w:rPr>
+        <w:t>、</w:t>
+      </w:r>
+      <w:r>
+        <w:rPr>
+          <w:rFonts w:ascii="游明朝" w:eastAsia="游明朝" w:hAnsi="游明朝" w:hint="eastAsia"/>
+          <w:szCs w:val="21"/>
+        </w:rPr>
+        <w:t>結束を強め</w:t>
+      </w:r>
+      <w:r>
+        <w:rPr>
+          <w:rFonts w:ascii="游明朝" w:eastAsia="游明朝" w:hAnsi="游明朝" w:hint="eastAsia"/>
+          <w:szCs w:val="21"/>
+        </w:rPr>
+        <w:t>、コミュニティの輪を広げ</w:t>
+      </w:r>
+      <w:r>
+        <w:rPr>
+          <w:rFonts w:hint="eastAsia"/>
+          <w:szCs w:val="28"/>
+        </w:rPr>
+        <w:t>る。</w:t>
+      </w:r>
+    </w:p>
+    <w:p>
+      <w:pPr>
+        <w:autoSpaceDE w:val="0"/>
+        <w:ind w:left="840" w:hangingChars="400" w:hanging="840"/>
+        <w:rPr>
+          <w:szCs w:val="28"/>
+        </w:rPr>
+      </w:pPr>
+      <w:r>
+        <w:rPr>
+          <w:rFonts w:hint="eastAsia"/>
+          <w:szCs w:val="28"/>
+        </w:rPr>
+        <w:t>(活動)</w:t>
+      </w:r>
+    </w:p>
+    <w:p>
+      <w:pPr>
+        <w:autoSpaceDE w:val="0"/>
+        <w:ind w:left="840" w:hangingChars="400" w:hanging="840"/>
+        <w:rPr>
+          <w:szCs w:val="28"/>
+        </w:rPr>
+      </w:pPr>
+      <w:r>
+        <w:rPr>
+          <w:rFonts w:hint="eastAsia"/>
           <w:szCs w:val="28"/>
         </w:rPr>
         <w:t>第</w:t>
       </w:r>
       <w:r>
         <w:rPr>
-          <w:rFonts w:hint="eastAsia"/>
-          <w:sz w:val="28"/>
-          <w:szCs w:val="28"/>
-        </w:rPr>
-        <w:t>1</w:t>
+          <w:szCs w:val="28"/>
+        </w:rPr>
+        <w:t>3</w:t>
+      </w:r>
+      <w:r>
+        <w:rPr>
+          <w:rFonts w:hint="eastAsia"/>
+          <w:szCs w:val="28"/>
+        </w:rPr>
+        <w:t>条</w:t>
+      </w:r>
+      <w:r>
+        <w:rPr>
+          <w:szCs w:val="28"/>
+        </w:rPr>
+        <w:tab/>
+      </w:r>
+      <w:r>
+        <w:rPr>
+          <w:rFonts w:hint="eastAsia"/>
+          <w:szCs w:val="28"/>
+        </w:rPr>
+        <w:t>当会</w:t>
+      </w:r>
+      <w:r>
+        <w:rPr>
+          <w:rFonts w:hint="eastAsia"/>
+          <w:szCs w:val="28"/>
+        </w:rPr>
+        <w:t>は、前条の目的達成のために次の活動を行う。</w:t>
+      </w:r>
+    </w:p>
+    <w:p>
+      <w:pPr>
+        <w:autoSpaceDE w:val="0"/>
+        <w:ind w:left="840" w:hangingChars="400" w:hanging="840"/>
+        <w:rPr>
+          <w:szCs w:val="28"/>
+        </w:rPr>
+      </w:pPr>
+      <w:r>
+        <w:rPr>
+          <w:rFonts w:hint="eastAsia"/>
+          <w:szCs w:val="28"/>
+        </w:rPr>
+        <w:t>①</w:t>
+      </w:r>
+      <w:r>
+        <w:rPr>
+          <w:szCs w:val="28"/>
+        </w:rPr>
+        <w:tab/>
+      </w:r>
+      <w:r>
+        <w:rPr>
+          <w:rFonts w:hint="eastAsia"/>
+          <w:szCs w:val="28"/>
+        </w:rPr>
+        <w:t>通常</w:t>
+      </w:r>
+      <w:r>
+        <w:rPr>
+          <w:rFonts w:hint="eastAsia"/>
+          <w:szCs w:val="28"/>
+        </w:rPr>
+        <w:t>練習として、会員同士で麻雀を打つ。このときの対戦結果は、一般社団法人 学生麻雀連盟が運営する全国学生麻雀ランキングに登録し、成績を管理する。この成績</w:t>
+      </w:r>
+      <w:r>
+        <w:rPr>
+          <w:rFonts w:hint="eastAsia"/>
+          <w:szCs w:val="28"/>
+        </w:rPr>
+        <w:t>をもとに、</w:t>
+      </w:r>
+      <w:r>
+        <w:rPr>
+          <w:rFonts w:hint="eastAsia"/>
+          <w:szCs w:val="28"/>
+        </w:rPr>
+        <w:t>公式大会</w:t>
+      </w:r>
+      <w:r>
+        <w:rPr>
+          <w:rFonts w:hint="eastAsia"/>
+          <w:szCs w:val="28"/>
+        </w:rPr>
+        <w:t>への</w:t>
+      </w:r>
+      <w:r>
+        <w:rPr>
+          <w:rFonts w:hint="eastAsia"/>
+          <w:szCs w:val="28"/>
+        </w:rPr>
+        <w:t>出場資格者</w:t>
+      </w:r>
+      <w:r>
+        <w:rPr>
+          <w:rFonts w:hint="eastAsia"/>
+          <w:szCs w:val="28"/>
+        </w:rPr>
+        <w:t>の</w:t>
+      </w:r>
+      <w:r>
+        <w:rPr>
+          <w:rFonts w:hint="eastAsia"/>
+          <w:szCs w:val="28"/>
+        </w:rPr>
+        <w:t>選定</w:t>
+      </w:r>
+      <w:r>
+        <w:rPr>
+          <w:rFonts w:hint="eastAsia"/>
+          <w:szCs w:val="28"/>
+        </w:rPr>
+        <w:t>を行う</w:t>
+      </w:r>
+      <w:r>
+        <w:rPr>
+          <w:rFonts w:hint="eastAsia"/>
+          <w:szCs w:val="28"/>
+        </w:rPr>
+        <w:t>。</w:t>
+      </w:r>
+    </w:p>
+    <w:p>
+      <w:pPr>
+        <w:autoSpaceDE w:val="0"/>
+        <w:ind w:left="840" w:hangingChars="400" w:hanging="840"/>
+        <w:rPr>
+          <w:szCs w:val="28"/>
+        </w:rPr>
+      </w:pPr>
+      <w:r>
+        <w:rPr>
+          <w:rFonts w:hint="eastAsia"/>
+          <w:szCs w:val="28"/>
+        </w:rPr>
+        <w:t>②</w:t>
+      </w:r>
+      <w:r>
+        <w:rPr>
+          <w:szCs w:val="28"/>
+        </w:rPr>
+        <w:tab/>
+      </w:r>
+      <w:r>
+        <w:rPr>
+          <w:rFonts w:hint="eastAsia"/>
+          <w:szCs w:val="28"/>
+        </w:rPr>
+        <w:t>麻雀卓に空きがない場合や、初心者の新入会員が入会した場合は、都度勉強会を開催する。これは、</w:t>
+      </w:r>
+      <w:r>
+        <w:rPr>
+          <w:rFonts w:hint="eastAsia"/>
+          <w:szCs w:val="28"/>
+        </w:rPr>
+        <w:t>ゲームの進行に必要な知識を身に付けること、会員同士で考えを共有</w:t>
+      </w:r>
+      <w:r>
+        <w:rPr>
+          <w:rFonts w:hint="eastAsia"/>
+          <w:szCs w:val="28"/>
+        </w:rPr>
+        <w:t>し合う</w:t>
+      </w:r>
+      <w:r>
+        <w:rPr>
+          <w:rFonts w:hint="eastAsia"/>
+          <w:szCs w:val="28"/>
+        </w:rPr>
+        <w:t>ことなどを目的とする。</w:t>
+      </w:r>
+    </w:p>
+    <w:p>
+      <w:pPr>
+        <w:autoSpaceDE w:val="0"/>
+        <w:ind w:left="840" w:hangingChars="400" w:hanging="840"/>
+        <w:rPr>
+          <w:szCs w:val="28"/>
+        </w:rPr>
+      </w:pPr>
+      <w:r>
+        <w:rPr>
+          <w:rFonts w:hint="eastAsia"/>
+          <w:szCs w:val="28"/>
+        </w:rPr>
+        <w:t>③</w:t>
+      </w:r>
+      <w:r>
+        <w:rPr>
+          <w:szCs w:val="28"/>
+        </w:rPr>
+        <w:tab/>
+      </w:r>
+      <w:r>
+        <w:rPr>
+          <w:rFonts w:hint="eastAsia"/>
+          <w:szCs w:val="28"/>
+        </w:rPr>
+        <w:t>定期的に大会を開催する。これは</w:t>
+      </w:r>
+      <w:r>
+        <w:rPr>
+          <w:rFonts w:hint="eastAsia"/>
+          <w:szCs w:val="28"/>
+        </w:rPr>
+        <w:t>通常</w:t>
+      </w:r>
+      <w:r>
+        <w:rPr>
+          <w:rFonts w:hint="eastAsia"/>
+          <w:szCs w:val="28"/>
+        </w:rPr>
+        <w:t>練習とは違い、短期的な対戦でトップを</w:t>
+      </w:r>
+      <w:r>
+        <w:rPr>
+          <w:rFonts w:hint="eastAsia"/>
+          <w:szCs w:val="28"/>
+        </w:rPr>
+        <w:t>とる技術</w:t>
+      </w:r>
+      <w:r>
+        <w:rPr>
+          <w:rFonts w:hint="eastAsia"/>
+          <w:szCs w:val="28"/>
+        </w:rPr>
+        <w:t>、チーム戦で点数状況に応じて打牌選択をする技術を身につけることを目的とする。</w:t>
+      </w:r>
+    </w:p>
+    <w:p>
+      <w:pPr>
+        <w:autoSpaceDE w:val="0"/>
+        <w:ind w:left="840" w:hangingChars="400" w:hanging="840"/>
+        <w:rPr>
+          <w:szCs w:val="28"/>
+        </w:rPr>
+      </w:pPr>
+      <w:r>
+        <w:rPr>
+          <w:rFonts w:hint="eastAsia"/>
+          <w:szCs w:val="28"/>
+        </w:rPr>
+        <w:t>④</w:t>
+      </w:r>
+      <w:r>
+        <w:rPr>
+          <w:szCs w:val="28"/>
+        </w:rPr>
+        <w:tab/>
+      </w:r>
+      <w:r>
+        <w:rPr>
+          <w:rFonts w:hint="eastAsia"/>
+          <w:szCs w:val="28"/>
+        </w:rPr>
+        <w:t>公式大会に出場する。麻雀最強戦、学生麻雀甲子園などの</w:t>
+      </w:r>
+      <w:r>
+        <w:rPr>
+          <w:rFonts w:hint="eastAsia"/>
+          <w:szCs w:val="28"/>
+        </w:rPr>
+        <w:t>公式</w:t>
+      </w:r>
+      <w:r>
+        <w:rPr>
+          <w:rFonts w:hint="eastAsia"/>
+          <w:szCs w:val="28"/>
+        </w:rPr>
+        <w:t>大会に出場し、</w:t>
+      </w:r>
+      <w:r>
+        <w:rPr>
+          <w:rFonts w:hint="eastAsia"/>
+          <w:szCs w:val="28"/>
+        </w:rPr>
+        <w:t>当会員</w:t>
+      </w:r>
+      <w:r>
+        <w:rPr>
+          <w:rFonts w:hint="eastAsia"/>
+          <w:szCs w:val="28"/>
+        </w:rPr>
+        <w:t>の実力を把握する。</w:t>
+      </w:r>
+    </w:p>
+    <w:p>
+      <w:pPr>
+        <w:widowControl/>
+        <w:jc w:val="left"/>
+        <w:rPr>
+          <w:szCs w:val="28"/>
+        </w:rPr>
+      </w:pPr>
+      <w:r>
+        <w:rPr>
+          <w:szCs w:val="28"/>
+        </w:rPr>
+        <w:br w:type="page"/>
+      </w:r>
+    </w:p>
+    <w:p>
+      <w:pPr>
+        <w:autoSpaceDE w:val="0"/>
+        <w:rPr>
+          <w:sz w:val="28"/>
+          <w:szCs w:val="28"/>
+        </w:rPr>
+      </w:pPr>
+      <w:r>
+        <w:rPr>
+          <w:rFonts w:hint="eastAsia"/>
+          <w:sz w:val="28"/>
+          <w:szCs w:val="28"/>
+        </w:rPr>
+        <w:lastRenderedPageBreak/>
+        <w:t>第</w:t>
+      </w:r>
+      <w:r>
+        <w:rPr>
+          <w:rFonts w:hint="eastAsia"/>
+          <w:sz w:val="28"/>
+          <w:szCs w:val="28"/>
+        </w:rPr>
+        <w:t>2</w:t>
       </w:r>
       <w:r>
         <w:rPr>
@@ -225,7 +1070,7 @@
           <w:sz w:val="28"/>
           <w:szCs w:val="28"/>
         </w:rPr>
-        <w:t>総</w:t>
+        <w:t>規</w:t>
       </w:r>
       <w:r>
         <w:rPr>
@@ -241,7 +1086,7 @@
           <w:sz w:val="28"/>
           <w:szCs w:val="28"/>
         </w:rPr>
-        <w:t>則</w:t>
+        <w:t>約</w:t>
       </w:r>
     </w:p>
     <w:p>
@@ -254,632 +1099,9 @@
       </w:pPr>
       <w:r>
         <w:rPr>
-          <w:szCs w:val="28"/>
-        </w:rPr>
-        <w:t>(</w:t>
-      </w:r>
-      <w:r>
-        <w:rPr>
-          <w:rFonts w:hint="eastAsia"/>
-          <w:szCs w:val="28"/>
-        </w:rPr>
-        <w:t>名称)</w:t>
-      </w:r>
-    </w:p>
-    <w:p>
-      <w:pPr>
-        <w:autoSpaceDE w:val="0"/>
-        <w:ind w:left="840" w:hangingChars="400" w:hanging="840"/>
-        <w:rPr>
-          <w:szCs w:val="28"/>
-        </w:rPr>
-      </w:pPr>
-      <w:r>
-        <w:rPr>
-          <w:rFonts w:hint="eastAsia"/>
-          <w:szCs w:val="28"/>
-        </w:rPr>
-        <w:t>第1条</w:t>
-      </w:r>
-      <w:r>
-        <w:rPr>
-          <w:szCs w:val="28"/>
-        </w:rPr>
-        <w:tab/>
-      </w:r>
-      <w:r>
-        <w:rPr>
-          <w:rFonts w:hint="eastAsia"/>
-          <w:szCs w:val="28"/>
-        </w:rPr>
-        <w:t>名称</w:t>
-      </w:r>
-      <w:r>
-        <w:rPr>
-          <w:rFonts w:hint="eastAsia"/>
-          <w:szCs w:val="28"/>
-        </w:rPr>
-        <w:t>は、競技麻雀同好会</w:t>
-      </w:r>
-      <w:r>
-        <w:rPr>
-          <w:rFonts w:hint="eastAsia"/>
-          <w:szCs w:val="28"/>
-        </w:rPr>
-        <w:t>(以下、</w:t>
-      </w:r>
-      <w:r>
-        <w:rPr>
-          <w:rFonts w:hint="eastAsia"/>
-          <w:szCs w:val="28"/>
-        </w:rPr>
-        <w:t>当会</w:t>
-      </w:r>
-      <w:r>
-        <w:rPr>
-          <w:rFonts w:hint="eastAsia"/>
-          <w:szCs w:val="28"/>
-        </w:rPr>
-        <w:t>という)</w:t>
-      </w:r>
-      <w:r>
-        <w:rPr>
-          <w:rFonts w:hint="eastAsia"/>
-          <w:szCs w:val="28"/>
-        </w:rPr>
-        <w:t>と称する。</w:t>
-      </w:r>
-    </w:p>
-    <w:p>
-      <w:pPr>
-        <w:autoSpaceDE w:val="0"/>
-        <w:ind w:left="840" w:hangingChars="400" w:hanging="840"/>
-        <w:rPr>
-          <w:szCs w:val="28"/>
-        </w:rPr>
-      </w:pPr>
-      <w:r>
-        <w:rPr>
-          <w:rFonts w:hint="eastAsia"/>
-          <w:szCs w:val="28"/>
-        </w:rPr>
-        <w:t>(</w:t>
-      </w:r>
-      <w:r>
-        <w:rPr>
-          <w:rFonts w:hint="eastAsia"/>
-          <w:szCs w:val="28"/>
-        </w:rPr>
-        <w:t>目的</w:t>
-      </w:r>
-      <w:r>
-        <w:rPr>
-          <w:rFonts w:hint="eastAsia"/>
-          <w:szCs w:val="28"/>
-        </w:rPr>
-        <w:t>)</w:t>
-      </w:r>
-    </w:p>
-    <w:p>
-      <w:pPr>
-        <w:autoSpaceDE w:val="0"/>
-        <w:ind w:left="840" w:hangingChars="400" w:hanging="840"/>
-        <w:rPr>
-          <w:szCs w:val="28"/>
-        </w:rPr>
-      </w:pPr>
-      <w:r>
-        <w:rPr>
-          <w:rFonts w:hint="eastAsia"/>
-          <w:szCs w:val="28"/>
-          <w:highlight w:val="yellow"/>
-        </w:rPr>
-        <w:t>第</w:t>
-      </w:r>
-      <w:r>
-        <w:rPr>
-          <w:szCs w:val="28"/>
-          <w:highlight w:val="yellow"/>
-        </w:rPr>
-        <w:t>2</w:t>
-      </w:r>
-      <w:r>
-        <w:rPr>
-          <w:rFonts w:hint="eastAsia"/>
-          <w:szCs w:val="28"/>
-          <w:highlight w:val="yellow"/>
-        </w:rPr>
-        <w:t>条</w:t>
-      </w:r>
-      <w:r>
-        <w:rPr>
-          <w:szCs w:val="28"/>
-          <w:highlight w:val="yellow"/>
-        </w:rPr>
-        <w:tab/>
-      </w:r>
-      <w:r>
-        <w:rPr>
-          <w:rFonts w:hint="eastAsia"/>
-          <w:szCs w:val="28"/>
-          <w:highlight w:val="yellow"/>
-        </w:rPr>
-        <w:t>当</w:t>
-      </w:r>
-      <w:r>
-        <w:rPr>
-          <w:rFonts w:hint="eastAsia"/>
-          <w:szCs w:val="28"/>
-          <w:highlight w:val="yellow"/>
-        </w:rPr>
-        <w:t>会は、国内における競技麻雀の発展を推進する目的の元で、</w:t>
-      </w:r>
-      <w:r>
-        <w:rPr>
-          <w:rFonts w:hint="eastAsia"/>
-          <w:szCs w:val="28"/>
-          <w:highlight w:val="yellow"/>
-        </w:rPr>
-        <w:t>会員相互</w:t>
-      </w:r>
-      <w:r>
-        <w:rPr>
-          <w:rFonts w:hint="eastAsia"/>
-          <w:szCs w:val="28"/>
-          <w:highlight w:val="yellow"/>
-        </w:rPr>
-        <w:t>の戦術の強化に努めるべく活動するものである。</w:t>
-      </w:r>
-      <w:r>
-        <w:rPr>
-          <w:rFonts w:hint="eastAsia"/>
-          <w:szCs w:val="28"/>
-          <w:highlight w:val="yellow"/>
-        </w:rPr>
-        <w:t>また、麻雀を通して状況判断力、</w:t>
-      </w:r>
-      <w:r>
-        <w:rPr>
-          <w:rFonts w:hint="eastAsia"/>
-          <w:szCs w:val="28"/>
-          <w:highlight w:val="yellow"/>
-        </w:rPr>
-        <w:t>忍耐力、</w:t>
-      </w:r>
-      <w:r>
-        <w:rPr>
-          <w:rFonts w:hint="eastAsia"/>
-          <w:szCs w:val="28"/>
-          <w:highlight w:val="yellow"/>
-        </w:rPr>
-        <w:t>コミュニケーション力</w:t>
-      </w:r>
-      <w:r>
-        <w:rPr>
-          <w:rFonts w:hint="eastAsia"/>
-          <w:szCs w:val="28"/>
-          <w:highlight w:val="yellow"/>
-        </w:rPr>
-        <w:t>など</w:t>
-      </w:r>
-      <w:r>
-        <w:rPr>
-          <w:rFonts w:hint="eastAsia"/>
-          <w:szCs w:val="28"/>
-          <w:highlight w:val="yellow"/>
-        </w:rPr>
-        <w:t>を向上させることを目的とする。</w:t>
-      </w:r>
-    </w:p>
-    <w:p>
-      <w:pPr>
-        <w:autoSpaceDE w:val="0"/>
-        <w:ind w:left="840" w:hangingChars="400" w:hanging="840"/>
-        <w:rPr>
-          <w:szCs w:val="28"/>
-        </w:rPr>
-      </w:pPr>
-      <w:r>
-        <w:rPr>
-          <w:rFonts w:hint="eastAsia"/>
-          <w:szCs w:val="28"/>
-        </w:rPr>
-        <w:t>(活動)</w:t>
-      </w:r>
-    </w:p>
-    <w:p>
-      <w:pPr>
-        <w:autoSpaceDE w:val="0"/>
-        <w:ind w:left="840" w:hangingChars="400" w:hanging="840"/>
-        <w:rPr>
-          <w:szCs w:val="28"/>
-        </w:rPr>
-      </w:pPr>
-      <w:r>
-        <w:rPr>
-          <w:rFonts w:hint="eastAsia"/>
-          <w:szCs w:val="28"/>
-        </w:rPr>
-        <w:t>第</w:t>
-      </w:r>
-      <w:r>
-        <w:rPr>
-          <w:szCs w:val="28"/>
-        </w:rPr>
-        <w:t>3</w:t>
-      </w:r>
-      <w:r>
-        <w:rPr>
-          <w:rFonts w:hint="eastAsia"/>
-          <w:szCs w:val="28"/>
-        </w:rPr>
-        <w:t>条</w:t>
-      </w:r>
-      <w:r>
-        <w:rPr>
-          <w:szCs w:val="28"/>
-        </w:rPr>
-        <w:tab/>
-      </w:r>
-      <w:r>
-        <w:rPr>
-          <w:rFonts w:hint="eastAsia"/>
-          <w:szCs w:val="28"/>
-        </w:rPr>
-        <w:t>当会</w:t>
-      </w:r>
-      <w:r>
-        <w:rPr>
-          <w:rFonts w:hint="eastAsia"/>
-          <w:szCs w:val="28"/>
-        </w:rPr>
-        <w:t>は、前条の目的達成のために次の活動を行う。</w:t>
-      </w:r>
-    </w:p>
-    <w:p>
-      <w:pPr>
-        <w:autoSpaceDE w:val="0"/>
-        <w:ind w:left="840" w:hangingChars="400" w:hanging="840"/>
-        <w:rPr>
-          <w:szCs w:val="28"/>
-        </w:rPr>
-      </w:pPr>
-      <w:r>
-        <w:rPr>
-          <w:rFonts w:hint="eastAsia"/>
-          <w:szCs w:val="28"/>
-        </w:rPr>
-        <w:t>①</w:t>
-      </w:r>
-      <w:r>
-        <w:rPr>
-          <w:szCs w:val="28"/>
-        </w:rPr>
-        <w:tab/>
-      </w:r>
-      <w:r>
-        <w:rPr>
-          <w:rFonts w:hint="eastAsia"/>
-          <w:szCs w:val="28"/>
-        </w:rPr>
-        <w:t>通常</w:t>
-      </w:r>
-      <w:r>
-        <w:rPr>
-          <w:rFonts w:hint="eastAsia"/>
-          <w:szCs w:val="28"/>
-        </w:rPr>
-        <w:t>練習として、会員同士で麻雀を打つ。このときの対戦結果は、一般社団法人 学生麻雀連盟が運営する全国学生麻雀ランキングに登録し、成績を管理する。この成績</w:t>
-      </w:r>
-      <w:r>
-        <w:rPr>
-          <w:rFonts w:hint="eastAsia"/>
-          <w:szCs w:val="28"/>
-        </w:rPr>
-        <w:t>をもとに、</w:t>
-      </w:r>
-      <w:r>
-        <w:rPr>
-          <w:rFonts w:hint="eastAsia"/>
-          <w:szCs w:val="28"/>
-        </w:rPr>
-        <w:t>公式大会</w:t>
-      </w:r>
-      <w:r>
-        <w:rPr>
-          <w:rFonts w:hint="eastAsia"/>
-          <w:szCs w:val="28"/>
-        </w:rPr>
-        <w:t>への</w:t>
-      </w:r>
-      <w:r>
-        <w:rPr>
-          <w:rFonts w:hint="eastAsia"/>
-          <w:szCs w:val="28"/>
-        </w:rPr>
-        <w:t>出場資格者</w:t>
-      </w:r>
-      <w:r>
-        <w:rPr>
-          <w:rFonts w:hint="eastAsia"/>
-          <w:szCs w:val="28"/>
-        </w:rPr>
-        <w:t>の</w:t>
-      </w:r>
-      <w:r>
-        <w:rPr>
-          <w:rFonts w:hint="eastAsia"/>
-          <w:szCs w:val="28"/>
-        </w:rPr>
-        <w:t>選定</w:t>
-      </w:r>
-      <w:r>
-        <w:rPr>
-          <w:rFonts w:hint="eastAsia"/>
-          <w:szCs w:val="28"/>
-        </w:rPr>
-        <w:t>を行う</w:t>
-      </w:r>
-      <w:r>
-        <w:rPr>
-          <w:rFonts w:hint="eastAsia"/>
-          <w:szCs w:val="28"/>
-        </w:rPr>
-        <w:t>。</w:t>
-      </w:r>
-    </w:p>
-    <w:p>
-      <w:pPr>
-        <w:autoSpaceDE w:val="0"/>
-        <w:ind w:left="840" w:hangingChars="400" w:hanging="840"/>
-        <w:rPr>
-          <w:szCs w:val="28"/>
-        </w:rPr>
-      </w:pPr>
-      <w:r>
-        <w:rPr>
-          <w:rFonts w:hint="eastAsia"/>
-          <w:szCs w:val="28"/>
-        </w:rPr>
-        <w:t>②</w:t>
-      </w:r>
-      <w:r>
-        <w:rPr>
-          <w:szCs w:val="28"/>
-        </w:rPr>
-        <w:tab/>
-      </w:r>
-      <w:r>
-        <w:rPr>
-          <w:rFonts w:hint="eastAsia"/>
-          <w:szCs w:val="28"/>
-        </w:rPr>
-        <w:t>麻雀卓に空きがない場合や、初心者の新入会員が入会した場合は、都度勉強会を開催する。これは、</w:t>
-      </w:r>
-      <w:r>
-        <w:rPr>
-          <w:rFonts w:hint="eastAsia"/>
-          <w:szCs w:val="28"/>
-        </w:rPr>
-        <w:t>ゲームの進行に必要な知識を身に付けること、会員同士で考えを共有</w:t>
-      </w:r>
-      <w:r>
-        <w:rPr>
-          <w:rFonts w:hint="eastAsia"/>
-          <w:szCs w:val="28"/>
-        </w:rPr>
-        <w:t>し合う</w:t>
-      </w:r>
-      <w:r>
-        <w:rPr>
-          <w:rFonts w:hint="eastAsia"/>
-          <w:szCs w:val="28"/>
-        </w:rPr>
-        <w:t>ことなどを目的とする。</w:t>
-      </w:r>
-    </w:p>
-    <w:p>
-      <w:pPr>
-        <w:autoSpaceDE w:val="0"/>
-        <w:ind w:left="840" w:hangingChars="400" w:hanging="840"/>
-        <w:rPr>
-          <w:szCs w:val="28"/>
-        </w:rPr>
-      </w:pPr>
-      <w:r>
-        <w:rPr>
-          <w:rFonts w:hint="eastAsia"/>
-          <w:szCs w:val="28"/>
-        </w:rPr>
-        <w:t>③</w:t>
-      </w:r>
-      <w:r>
-        <w:rPr>
-          <w:szCs w:val="28"/>
-        </w:rPr>
-        <w:tab/>
-      </w:r>
-      <w:r>
-        <w:rPr>
-          <w:rFonts w:hint="eastAsia"/>
-          <w:szCs w:val="28"/>
-        </w:rPr>
-        <w:t>定期的に大会を開催する。これは</w:t>
-      </w:r>
-      <w:r>
-        <w:rPr>
-          <w:rFonts w:hint="eastAsia"/>
-          <w:szCs w:val="28"/>
-        </w:rPr>
-        <w:t>通常</w:t>
-      </w:r>
-      <w:r>
-        <w:rPr>
-          <w:rFonts w:hint="eastAsia"/>
-          <w:szCs w:val="28"/>
-        </w:rPr>
-        <w:t>練習とは違い、短期的な対戦でトップを</w:t>
-      </w:r>
-      <w:r>
-        <w:rPr>
-          <w:rFonts w:hint="eastAsia"/>
-          <w:szCs w:val="28"/>
-        </w:rPr>
-        <w:t>とる技術</w:t>
-      </w:r>
-      <w:r>
-        <w:rPr>
-          <w:rFonts w:hint="eastAsia"/>
-          <w:szCs w:val="28"/>
-        </w:rPr>
-        <w:t>、チーム戦で点数状況に応じて打牌選択をする技術を身につけることを目的とする。</w:t>
-      </w:r>
-    </w:p>
-    <w:p>
-      <w:pPr>
-        <w:autoSpaceDE w:val="0"/>
-        <w:ind w:left="840" w:hangingChars="400" w:hanging="840"/>
-        <w:rPr>
-          <w:szCs w:val="28"/>
-        </w:rPr>
-      </w:pPr>
-      <w:r>
-        <w:rPr>
-          <w:rFonts w:hint="eastAsia"/>
-          <w:szCs w:val="28"/>
-        </w:rPr>
-        <w:t>④</w:t>
-      </w:r>
-      <w:r>
-        <w:rPr>
-          <w:szCs w:val="28"/>
-        </w:rPr>
-        <w:tab/>
-      </w:r>
-      <w:r>
-        <w:rPr>
-          <w:rFonts w:hint="eastAsia"/>
-          <w:szCs w:val="28"/>
-        </w:rPr>
-        <w:t>公式大会に出場する。麻雀最強戦、学生麻雀甲子園などの</w:t>
-      </w:r>
-      <w:r>
-        <w:rPr>
-          <w:rFonts w:hint="eastAsia"/>
-          <w:szCs w:val="28"/>
-        </w:rPr>
-        <w:t>公式</w:t>
-      </w:r>
-      <w:r>
-        <w:rPr>
-          <w:rFonts w:hint="eastAsia"/>
-          <w:szCs w:val="28"/>
-        </w:rPr>
-        <w:t>大会に出場し、</w:t>
-      </w:r>
-      <w:r>
-        <w:rPr>
-          <w:rFonts w:hint="eastAsia"/>
-          <w:szCs w:val="28"/>
-        </w:rPr>
-        <w:t>当会員</w:t>
-      </w:r>
-      <w:r>
-        <w:rPr>
-          <w:rFonts w:hint="eastAsia"/>
-          <w:szCs w:val="28"/>
-        </w:rPr>
-        <w:t>の実力を把握する。</w:t>
-      </w:r>
-    </w:p>
-    <w:p>
-      <w:pPr>
-        <w:autoSpaceDE w:val="0"/>
-        <w:ind w:left="840" w:hangingChars="400" w:hanging="840"/>
-        <w:rPr>
-          <w:szCs w:val="28"/>
-        </w:rPr>
-      </w:pPr>
-    </w:p>
-    <w:p>
-      <w:pPr>
-        <w:autoSpaceDE w:val="0"/>
-        <w:rPr>
-          <w:sz w:val="28"/>
-          <w:szCs w:val="28"/>
-        </w:rPr>
-      </w:pPr>
-      <w:r>
-        <w:rPr>
-          <w:rFonts w:hint="eastAsia"/>
-          <w:sz w:val="28"/>
-          <w:szCs w:val="28"/>
-        </w:rPr>
-        <w:t>第</w:t>
-      </w:r>
-      <w:r>
-        <w:rPr>
-          <w:rFonts w:hint="eastAsia"/>
-          <w:sz w:val="28"/>
-          <w:szCs w:val="28"/>
-        </w:rPr>
-        <w:t>2</w:t>
-      </w:r>
-      <w:r>
-        <w:rPr>
-          <w:rFonts w:hint="eastAsia"/>
-          <w:sz w:val="28"/>
-          <w:szCs w:val="28"/>
-        </w:rPr>
-        <w:t>章</w:t>
-      </w:r>
-      <w:r>
-        <w:rPr>
-          <w:rFonts w:hint="eastAsia"/>
-          <w:sz w:val="28"/>
-          <w:szCs w:val="28"/>
-        </w:rPr>
-        <w:t xml:space="preserve">　</w:t>
-      </w:r>
-      <w:r>
-        <w:rPr>
-          <w:rFonts w:hint="eastAsia"/>
-          <w:sz w:val="28"/>
-          <w:szCs w:val="28"/>
-        </w:rPr>
-        <w:t>規</w:t>
-      </w:r>
-      <w:r>
-        <w:rPr>
-          <w:rFonts w:hint="eastAsia"/>
-          <w:sz w:val="28"/>
-          <w:szCs w:val="28"/>
-        </w:rPr>
-        <w:t xml:space="preserve">　</w:t>
-      </w:r>
-      <w:r>
-        <w:rPr>
-          <w:rFonts w:hint="eastAsia"/>
-          <w:sz w:val="28"/>
-          <w:szCs w:val="28"/>
-        </w:rPr>
-        <w:t>約</w:t>
-      </w:r>
-    </w:p>
-    <w:p>
-      <w:pPr>
-        <w:autoSpaceDE w:val="0"/>
-        <w:ind w:left="840" w:hangingChars="400" w:hanging="840"/>
-        <w:rPr>
-          <w:szCs w:val="28"/>
-        </w:rPr>
-      </w:pPr>
-      <w:r>
-        <w:rPr>
-          <w:rFonts w:hint="eastAsia"/>
-          <w:szCs w:val="28"/>
-        </w:rPr>
-        <w:lastRenderedPageBreak/>
+          <w:rFonts w:hint="eastAsia"/>
+          <w:szCs w:val="28"/>
+        </w:rPr>
         <w:t>(</w:t>
       </w:r>
       <w:r>
@@ -2133,7 +2355,21 @@
           <w:rFonts w:hint="eastAsia"/>
           <w:szCs w:val="28"/>
         </w:rPr>
-        <w:t>内で役職を持つ者を、幹部という。</w:t>
+        <w:t>内で役職を持つ者を、幹部とい</w:t>
+      </w:r>
+      <w:r>
+        <w:rPr>
+          <w:rFonts w:hint="eastAsia"/>
+          <w:szCs w:val="28"/>
+        </w:rPr>
+        <w:t>い、</w:t>
+      </w:r>
+      <w:r>
+        <w:rPr>
+          <w:rFonts w:hint="eastAsia"/>
+          <w:szCs w:val="28"/>
+        </w:rPr>
+        <w:t>会長、副会長で構成する。</w:t>
       </w:r>
     </w:p>
     <w:p>
@@ -2191,35 +2427,20 @@
           <w:rFonts w:hint="eastAsia"/>
           <w:szCs w:val="28"/>
         </w:rPr>
-        <w:t>幹部は、</w:t>
-      </w:r>
-      <w:r>
-        <w:rPr>
-          <w:rFonts w:hint="eastAsia"/>
-          <w:szCs w:val="28"/>
-        </w:rPr>
-        <w:t>会</w:t>
-      </w:r>
-      <w:r>
-        <w:rPr>
-          <w:rFonts w:hint="eastAsia"/>
-          <w:szCs w:val="28"/>
-        </w:rPr>
-        <w:t>長、副</w:t>
-      </w:r>
-      <w:r>
-        <w:rPr>
-          <w:rFonts w:hint="eastAsia"/>
-          <w:szCs w:val="28"/>
-        </w:rPr>
-        <w:t>会</w:t>
-      </w:r>
-      <w:r>
-        <w:rPr>
-          <w:rFonts w:hint="eastAsia"/>
-          <w:szCs w:val="28"/>
-        </w:rPr>
-        <w:t>長で構成する。</w:t>
+        <w:t>会長</w:t>
+      </w:r>
+      <w:r>
+        <w:rPr>
+          <w:rFonts w:hint="eastAsia"/>
+          <w:szCs w:val="28"/>
+        </w:rPr>
+        <w:t>は</w:t>
+      </w:r>
+      <w:r>
+        <w:rPr>
+          <w:szCs w:val="28"/>
+        </w:rPr>
+        <w:t>1名とし、常時任意の幹部を指定して自らの階級を引き渡すことができる。</w:t>
       </w:r>
     </w:p>
     <w:p>
@@ -2232,10 +2453,16 @@
       </w:pPr>
       <w:r>
         <w:rPr>
-          <w:rFonts w:hint="eastAsia"/>
-          <w:szCs w:val="28"/>
-        </w:rPr>
-        <w:t>2項</w:t>
+          <w:szCs w:val="28"/>
+        </w:rPr>
+        <w:t>2</w:t>
+      </w:r>
+      <w:r>
+        <w:rPr>
+          <w:rFonts w:hint="eastAsia"/>
+          <w:szCs w:val="28"/>
+        </w:rPr>
+        <w:t>項</w:t>
       </w:r>
       <w:r>
         <w:rPr>
@@ -2248,6 +2475,13 @@
           <w:rFonts w:hint="eastAsia"/>
           <w:szCs w:val="28"/>
         </w:rPr>
+        <w:t>副</w:t>
+      </w:r>
+      <w:r>
+        <w:rPr>
+          <w:rFonts w:hint="eastAsia"/>
+          <w:szCs w:val="28"/>
+        </w:rPr>
         <w:t>会長</w:t>
       </w:r>
       <w:r>
@@ -2261,7 +2495,28 @@
         <w:rPr>
           <w:szCs w:val="28"/>
         </w:rPr>
-        <w:t>1名とし、常時任意の幹部を指定して自らの階級を引き渡すことができる。</w:t>
+        <w:t>1名</w:t>
+      </w:r>
+      <w:r>
+        <w:rPr>
+          <w:rFonts w:hint="eastAsia"/>
+          <w:szCs w:val="28"/>
+        </w:rPr>
+        <w:t>とし、</w:t>
+      </w:r>
+      <w:r>
+        <w:rPr>
+          <w:rFonts w:hint="eastAsia"/>
+          <w:szCs w:val="28"/>
+        </w:rPr>
+        <w:t>会長</w:t>
+      </w:r>
+      <w:r>
+        <w:rPr>
+          <w:rFonts w:hint="eastAsia"/>
+          <w:szCs w:val="28"/>
+        </w:rPr>
+        <w:t>により任命される。</w:t>
       </w:r>
     </w:p>
     <w:p>
@@ -2277,6 +2532,107 @@
           <w:rFonts w:hint="eastAsia"/>
           <w:szCs w:val="28"/>
         </w:rPr>
+        <w:t>(幹部の権限)</w:t>
+      </w:r>
+    </w:p>
+    <w:p>
+      <w:pPr>
+        <w:autoSpaceDE w:val="0"/>
+        <w:ind w:left="945" w:hangingChars="450" w:hanging="945"/>
+        <w:rPr>
+          <w:szCs w:val="28"/>
+        </w:rPr>
+      </w:pPr>
+      <w:r>
+        <w:rPr>
+          <w:rFonts w:hint="eastAsia"/>
+          <w:szCs w:val="28"/>
+        </w:rPr>
+        <w:t>第</w:t>
+      </w:r>
+      <w:r>
+        <w:rPr>
+          <w:rFonts w:hint="eastAsia"/>
+          <w:szCs w:val="28"/>
+        </w:rPr>
+        <w:t>1</w:t>
+      </w:r>
+      <w:r>
+        <w:rPr>
+          <w:szCs w:val="28"/>
+        </w:rPr>
+        <w:t>2</w:t>
+      </w:r>
+      <w:r>
+        <w:rPr>
+          <w:rFonts w:hint="eastAsia"/>
+          <w:szCs w:val="28"/>
+        </w:rPr>
+        <w:t>条</w:t>
+      </w:r>
+      <w:r>
+        <w:rPr>
+          <w:szCs w:val="28"/>
+        </w:rPr>
+        <w:tab/>
+      </w:r>
+      <w:r>
+        <w:rPr>
+          <w:rFonts w:hint="eastAsia"/>
+          <w:szCs w:val="28"/>
+        </w:rPr>
+        <w:t>幹部は、この規則に定める事項の他、幹部会議により運営に必要な決定をすることができる。</w:t>
+      </w:r>
+    </w:p>
+    <w:p>
+      <w:pPr>
+        <w:autoSpaceDE w:val="0"/>
+        <w:ind w:left="945" w:hangingChars="450" w:hanging="945"/>
+        <w:rPr>
+          <w:szCs w:val="28"/>
+        </w:rPr>
+      </w:pPr>
+      <w:r>
+        <w:rPr>
+          <w:szCs w:val="28"/>
+        </w:rPr>
+        <w:t>(</w:t>
+      </w:r>
+      <w:r>
+        <w:rPr>
+          <w:rFonts w:hint="eastAsia"/>
+          <w:szCs w:val="28"/>
+        </w:rPr>
+        <w:t>幹部会議)</w:t>
+      </w:r>
+    </w:p>
+    <w:p>
+      <w:pPr>
+        <w:autoSpaceDE w:val="0"/>
+        <w:ind w:left="945" w:hangingChars="450" w:hanging="945"/>
+        <w:rPr>
+          <w:rFonts w:hint="eastAsia"/>
+          <w:szCs w:val="28"/>
+        </w:rPr>
+      </w:pPr>
+      <w:r>
+        <w:rPr>
+          <w:rFonts w:hint="eastAsia"/>
+          <w:szCs w:val="28"/>
+        </w:rPr>
+        <w:t>第</w:t>
+      </w:r>
+      <w:r>
+        <w:rPr>
+          <w:rFonts w:hint="eastAsia"/>
+          <w:szCs w:val="28"/>
+        </w:rPr>
+        <w:t>1</w:t>
+      </w:r>
+      <w:r>
+        <w:rPr>
+          <w:szCs w:val="28"/>
+        </w:rPr>
         <w:t>3</w:t>
       </w:r>
       <w:r>
@@ -2284,7 +2640,7 @@
           <w:rFonts w:hint="eastAsia"/>
           <w:szCs w:val="28"/>
         </w:rPr>
-        <w:t>項</w:t>
+        <w:t>条</w:t>
       </w:r>
       <w:r>
         <w:rPr>
@@ -2297,183 +2653,6 @@
           <w:rFonts w:hint="eastAsia"/>
           <w:szCs w:val="28"/>
         </w:rPr>
-        <w:t>副</w:t>
-      </w:r>
-      <w:r>
-        <w:rPr>
-          <w:rFonts w:hint="eastAsia"/>
-          <w:szCs w:val="28"/>
-        </w:rPr>
-        <w:t>会長</w:t>
-      </w:r>
-      <w:r>
-        <w:rPr>
-          <w:rFonts w:hint="eastAsia"/>
-          <w:szCs w:val="28"/>
-        </w:rPr>
-        <w:t>は</w:t>
-      </w:r>
-      <w:r>
-        <w:rPr>
-          <w:szCs w:val="28"/>
-        </w:rPr>
-        <w:t>1名</w:t>
-      </w:r>
-      <w:r>
-        <w:rPr>
-          <w:rFonts w:hint="eastAsia"/>
-          <w:szCs w:val="28"/>
-        </w:rPr>
-        <w:t>とし、</w:t>
-      </w:r>
-      <w:r>
-        <w:rPr>
-          <w:rFonts w:hint="eastAsia"/>
-          <w:szCs w:val="28"/>
-        </w:rPr>
-        <w:t>会長</w:t>
-      </w:r>
-      <w:r>
-        <w:rPr>
-          <w:rFonts w:hint="eastAsia"/>
-          <w:szCs w:val="28"/>
-        </w:rPr>
-        <w:t>により任命される。</w:t>
-      </w:r>
-    </w:p>
-    <w:p>
-      <w:pPr>
-        <w:autoSpaceDE w:val="0"/>
-        <w:ind w:left="945" w:hangingChars="450" w:hanging="945"/>
-        <w:rPr>
-          <w:szCs w:val="28"/>
-        </w:rPr>
-      </w:pPr>
-      <w:r>
-        <w:rPr>
-          <w:rFonts w:hint="eastAsia"/>
-          <w:szCs w:val="28"/>
-        </w:rPr>
-        <w:t>(幹部の権限)</w:t>
-      </w:r>
-    </w:p>
-    <w:p>
-      <w:pPr>
-        <w:autoSpaceDE w:val="0"/>
-        <w:ind w:left="945" w:hangingChars="450" w:hanging="945"/>
-        <w:rPr>
-          <w:szCs w:val="28"/>
-        </w:rPr>
-      </w:pPr>
-      <w:r>
-        <w:rPr>
-          <w:rFonts w:hint="eastAsia"/>
-          <w:szCs w:val="28"/>
-        </w:rPr>
-        <w:t>第</w:t>
-      </w:r>
-      <w:r>
-        <w:rPr>
-          <w:rFonts w:hint="eastAsia"/>
-          <w:szCs w:val="28"/>
-        </w:rPr>
-        <w:t>1</w:t>
-      </w:r>
-      <w:r>
-        <w:rPr>
-          <w:szCs w:val="28"/>
-        </w:rPr>
-        <w:t>2</w:t>
-      </w:r>
-      <w:r>
-        <w:rPr>
-          <w:rFonts w:hint="eastAsia"/>
-          <w:szCs w:val="28"/>
-        </w:rPr>
-        <w:t>条</w:t>
-      </w:r>
-      <w:r>
-        <w:rPr>
-          <w:szCs w:val="28"/>
-        </w:rPr>
-        <w:tab/>
-      </w:r>
-      <w:r>
-        <w:rPr>
-          <w:rFonts w:hint="eastAsia"/>
-          <w:szCs w:val="28"/>
-        </w:rPr>
-        <w:t>幹部は、この規則に定める事項の他、幹部会議により運営に必要な決定をすることができる。</w:t>
-      </w:r>
-    </w:p>
-    <w:p>
-      <w:pPr>
-        <w:autoSpaceDE w:val="0"/>
-        <w:ind w:left="945" w:hangingChars="450" w:hanging="945"/>
-        <w:rPr>
-          <w:szCs w:val="28"/>
-        </w:rPr>
-      </w:pPr>
-      <w:r>
-        <w:rPr>
-          <w:szCs w:val="28"/>
-        </w:rPr>
-        <w:t>(</w:t>
-      </w:r>
-      <w:r>
-        <w:rPr>
-          <w:rFonts w:hint="eastAsia"/>
-          <w:szCs w:val="28"/>
-        </w:rPr>
-        <w:t>幹部会議)</w:t>
-      </w:r>
-    </w:p>
-    <w:p>
-      <w:pPr>
-        <w:autoSpaceDE w:val="0"/>
-        <w:ind w:left="945" w:hangingChars="450" w:hanging="945"/>
-        <w:rPr>
-          <w:szCs w:val="28"/>
-        </w:rPr>
-      </w:pPr>
-      <w:r>
-        <w:rPr>
-          <w:rFonts w:hint="eastAsia"/>
-          <w:szCs w:val="28"/>
-        </w:rPr>
-        <w:t>第</w:t>
-      </w:r>
-      <w:r>
-        <w:rPr>
-          <w:rFonts w:hint="eastAsia"/>
-          <w:szCs w:val="28"/>
-        </w:rPr>
-        <w:t>1</w:t>
-      </w:r>
-      <w:r>
-        <w:rPr>
-          <w:szCs w:val="28"/>
-        </w:rPr>
-        <w:t>3</w:t>
-      </w:r>
-      <w:r>
-        <w:rPr>
-          <w:rFonts w:hint="eastAsia"/>
-          <w:szCs w:val="28"/>
-        </w:rPr>
-        <w:t>条</w:t>
-      </w:r>
-      <w:r>
-        <w:rPr>
-          <w:szCs w:val="28"/>
-        </w:rPr>
-        <w:tab/>
-      </w:r>
-      <w:r>
-        <w:rPr>
-          <w:rFonts w:hint="eastAsia"/>
-          <w:szCs w:val="28"/>
-        </w:rPr>
         <w:t>幹部会議は、</w:t>
       </w:r>
       <w:r>
@@ -2490,15 +2669,6 @@
         </w:rPr>
         <w:t>により開催される。会議方式は任意とする。</w:t>
       </w:r>
-    </w:p>
-    <w:p>
-      <w:pPr>
-        <w:autoSpaceDE w:val="0"/>
-        <w:ind w:left="945" w:hangingChars="450" w:hanging="945"/>
-        <w:rPr>
-          <w:szCs w:val="28"/>
-        </w:rPr>
-      </w:pPr>
     </w:p>
     <w:p>
       <w:pPr>
@@ -3633,8 +3803,6 @@
         </w:rPr>
         <w:t>(規則の改正)</w:t>
       </w:r>
-      <w:bookmarkStart w:id="0" w:name="_GoBack"/>
-      <w:bookmarkEnd w:id="0"/>
     </w:p>
     <w:p>
       <w:pPr>
@@ -4569,7 +4737,7 @@
 </file>
 
 <file path=customXml/itemProps1.xml><?xml version="1.0" encoding="utf-8"?>
-<ds:datastoreItem xmlns:ds="http://schemas.openxmlformats.org/officeDocument/2006/customXml" ds:itemID="{60A368BE-E411-4221-8FFF-3BEA9E302CEB}">
+<ds:datastoreItem xmlns:ds="http://schemas.openxmlformats.org/officeDocument/2006/customXml" ds:itemID="{110581FD-3C64-47BB-B151-8301A53B69B5}">
   <ds:schemaRefs>
     <ds:schemaRef ds:uri="http://schemas.openxmlformats.org/officeDocument/2006/bibliography"/>
   </ds:schemaRefs>
